--- a/JaveEE第二次设计文档.docx
+++ b/JaveEE第二次设计文档.docx
@@ -8603,8 +8603,6 @@
               </w:rPr>
               <w:t>实现类</w:t>
             </w:r>
-            <w:bookmarkStart w:id="31" w:name="_GoBack"/>
-            <w:bookmarkEnd w:id="31"/>
           </w:p>
         </w:tc>
       </w:tr>
@@ -9191,12 +9189,12 @@
           <w:sz w:val="24"/>
         </w:rPr>
       </w:pPr>
-      <w:bookmarkStart w:id="32" w:name="_Toc10105"/>
-      <w:bookmarkStart w:id="33" w:name="_Toc21554"/>
-      <w:bookmarkStart w:id="34" w:name="_Toc19787"/>
-      <w:bookmarkStart w:id="35" w:name="_Toc12998"/>
-      <w:bookmarkStart w:id="36" w:name="_Toc18500"/>
-      <w:bookmarkStart w:id="37" w:name="_Toc8842720"/>
+      <w:bookmarkStart w:id="31" w:name="_Toc10105"/>
+      <w:bookmarkStart w:id="32" w:name="_Toc21554"/>
+      <w:bookmarkStart w:id="33" w:name="_Toc19787"/>
+      <w:bookmarkStart w:id="34" w:name="_Toc12998"/>
+      <w:bookmarkStart w:id="35" w:name="_Toc18500"/>
+      <w:bookmarkStart w:id="36" w:name="_Toc8842720"/>
       <w:r>
         <w:rPr>
           <w:rFonts w:ascii="Times New Roman" w:hAnsi="Times New Roman"/>
@@ -9215,21 +9213,21 @@
         </w:rPr>
         <w:t>模块</w:t>
       </w:r>
+      <w:bookmarkEnd w:id="31"/>
+      <w:r>
+        <w:rPr>
+          <w:rFonts w:ascii="Times New Roman" w:hAnsi="Times New Roman"/>
+          <w:b/>
+          <w:bCs/>
+          <w:sz w:val="24"/>
+        </w:rPr>
+        <w:t>实现</w:t>
+      </w:r>
       <w:bookmarkEnd w:id="32"/>
-      <w:r>
-        <w:rPr>
-          <w:rFonts w:ascii="Times New Roman" w:hAnsi="Times New Roman"/>
-          <w:b/>
-          <w:bCs/>
-          <w:sz w:val="24"/>
-        </w:rPr>
-        <w:t>实现</w:t>
-      </w:r>
       <w:bookmarkEnd w:id="33"/>
       <w:bookmarkEnd w:id="34"/>
       <w:bookmarkEnd w:id="35"/>
       <w:bookmarkEnd w:id="36"/>
-      <w:bookmarkEnd w:id="37"/>
       <w:r>
         <w:rPr>
           <w:rFonts w:ascii="Times New Roman" w:hAnsi="Times New Roman"/>
@@ -9250,12 +9248,12 @@
           <w:sz w:val="24"/>
         </w:rPr>
       </w:pPr>
-      <w:bookmarkStart w:id="38" w:name="_Toc25814"/>
-      <w:bookmarkStart w:id="39" w:name="_Toc10008"/>
-      <w:bookmarkStart w:id="40" w:name="_Toc15740"/>
-      <w:bookmarkStart w:id="41" w:name="_Toc17592"/>
-      <w:bookmarkStart w:id="42" w:name="_Toc26021"/>
-      <w:bookmarkStart w:id="43" w:name="_Toc8842721"/>
+      <w:bookmarkStart w:id="37" w:name="_Toc25814"/>
+      <w:bookmarkStart w:id="38" w:name="_Toc10008"/>
+      <w:bookmarkStart w:id="39" w:name="_Toc15740"/>
+      <w:bookmarkStart w:id="40" w:name="_Toc17592"/>
+      <w:bookmarkStart w:id="41" w:name="_Toc26021"/>
+      <w:bookmarkStart w:id="42" w:name="_Toc8842721"/>
       <w:r>
         <w:rPr>
           <w:rFonts w:ascii="Times New Roman" w:hAnsi="Times New Roman"/>
@@ -9274,12 +9272,12 @@
         </w:rPr>
         <w:t>系统整体设计图</w:t>
       </w:r>
+      <w:bookmarkEnd w:id="37"/>
       <w:bookmarkEnd w:id="38"/>
       <w:bookmarkEnd w:id="39"/>
       <w:bookmarkEnd w:id="40"/>
       <w:bookmarkEnd w:id="41"/>
       <w:bookmarkEnd w:id="42"/>
-      <w:bookmarkEnd w:id="43"/>
       <w:r>
         <w:rPr>
           <w:rFonts w:ascii="Times New Roman" w:hAnsi="Times New Roman"/>
@@ -9390,12 +9388,12 @@
           <w:sz w:val="24"/>
         </w:rPr>
       </w:pPr>
-      <w:bookmarkStart w:id="44" w:name="_Toc27551"/>
-      <w:bookmarkStart w:id="45" w:name="_Toc7545"/>
-      <w:bookmarkStart w:id="46" w:name="_Toc30858"/>
-      <w:bookmarkStart w:id="47" w:name="_Toc19570"/>
-      <w:bookmarkStart w:id="48" w:name="_Toc30618"/>
-      <w:bookmarkStart w:id="49" w:name="_Toc8842722"/>
+      <w:bookmarkStart w:id="43" w:name="_Toc27551"/>
+      <w:bookmarkStart w:id="44" w:name="_Toc7545"/>
+      <w:bookmarkStart w:id="45" w:name="_Toc30858"/>
+      <w:bookmarkStart w:id="46" w:name="_Toc19570"/>
+      <w:bookmarkStart w:id="47" w:name="_Toc30618"/>
+      <w:bookmarkStart w:id="48" w:name="_Toc8842722"/>
       <w:r>
         <w:rPr>
           <w:rFonts w:ascii="Times New Roman" w:hAnsi="Times New Roman"/>
@@ -9414,88 +9412,88 @@
         </w:rPr>
         <w:t>功能说明</w:t>
       </w:r>
+      <w:bookmarkEnd w:id="43"/>
       <w:bookmarkEnd w:id="44"/>
       <w:bookmarkEnd w:id="45"/>
       <w:bookmarkEnd w:id="46"/>
       <w:bookmarkEnd w:id="47"/>
+      <w:r>
+        <w:rPr>
+          <w:rFonts w:ascii="Times New Roman" w:hAnsi="Times New Roman"/>
+          <w:b/>
+          <w:bCs/>
+          <w:sz w:val="24"/>
+        </w:rPr>
+        <w:t xml:space="preserve"> </w:t>
+      </w:r>
+      <w:r>
+        <w:rPr>
+          <w:rFonts w:ascii="Times New Roman" w:hAnsi="Times New Roman" w:hint="eastAsia"/>
+          <w:b/>
+          <w:bCs/>
+          <w:sz w:val="24"/>
+        </w:rPr>
+        <w:t>（分页，</w:t>
+      </w:r>
+      <w:proofErr w:type="spellStart"/>
+      <w:r>
+        <w:rPr>
+          <w:rFonts w:ascii="Times New Roman" w:hAnsi="Times New Roman" w:hint="eastAsia"/>
+          <w:b/>
+          <w:bCs/>
+          <w:sz w:val="24"/>
+        </w:rPr>
+        <w:t>rate</w:t>
+      </w:r>
+      <w:r>
+        <w:rPr>
+          <w:rFonts w:ascii="Times New Roman" w:hAnsi="Times New Roman"/>
+          <w:b/>
+          <w:bCs/>
+          <w:sz w:val="24"/>
+        </w:rPr>
+        <w:t>limiter</w:t>
+      </w:r>
+      <w:proofErr w:type="spellEnd"/>
+      <w:r>
+        <w:rPr>
+          <w:rFonts w:ascii="Times New Roman" w:hAnsi="Times New Roman"/>
+          <w:b/>
+          <w:bCs/>
+          <w:sz w:val="24"/>
+        </w:rPr>
+        <w:t xml:space="preserve"> , </w:t>
+      </w:r>
+      <w:proofErr w:type="spellStart"/>
+      <w:r>
+        <w:rPr>
+          <w:rFonts w:ascii="Times New Roman" w:hAnsi="Times New Roman"/>
+          <w:b/>
+          <w:bCs/>
+          <w:sz w:val="24"/>
+        </w:rPr>
+        <w:t>Hateoas</w:t>
+      </w:r>
+      <w:proofErr w:type="spellEnd"/>
+      <w:r>
+        <w:rPr>
+          <w:rFonts w:ascii="Times New Roman" w:hAnsi="Times New Roman" w:hint="eastAsia"/>
+          <w:b/>
+          <w:bCs/>
+          <w:sz w:val="24"/>
+        </w:rPr>
+        <w:t>等，分模块具体描述</w:t>
+      </w:r>
+      <w:r>
+        <w:rPr>
+          <w:rFonts w:ascii="Times New Roman" w:hAnsi="Times New Roman" w:hint="eastAsia"/>
+          <w:b/>
+          <w:bCs/>
+          <w:sz w:val="24"/>
+        </w:rPr>
+        <w:t>）</w:t>
+      </w:r>
       <w:bookmarkEnd w:id="48"/>
-      <w:r>
-        <w:rPr>
-          <w:rFonts w:ascii="Times New Roman" w:hAnsi="Times New Roman"/>
-          <w:b/>
-          <w:bCs/>
-          <w:sz w:val="24"/>
-        </w:rPr>
-        <w:t xml:space="preserve"> </w:t>
-      </w:r>
-      <w:r>
-        <w:rPr>
-          <w:rFonts w:ascii="Times New Roman" w:hAnsi="Times New Roman" w:hint="eastAsia"/>
-          <w:b/>
-          <w:bCs/>
-          <w:sz w:val="24"/>
-        </w:rPr>
-        <w:t>（分页，</w:t>
-      </w:r>
-      <w:proofErr w:type="spellStart"/>
-      <w:r>
-        <w:rPr>
-          <w:rFonts w:ascii="Times New Roman" w:hAnsi="Times New Roman" w:hint="eastAsia"/>
-          <w:b/>
-          <w:bCs/>
-          <w:sz w:val="24"/>
-        </w:rPr>
-        <w:t>rate</w:t>
-      </w:r>
-      <w:r>
-        <w:rPr>
-          <w:rFonts w:ascii="Times New Roman" w:hAnsi="Times New Roman"/>
-          <w:b/>
-          <w:bCs/>
-          <w:sz w:val="24"/>
-        </w:rPr>
-        <w:t>limiter</w:t>
-      </w:r>
-      <w:proofErr w:type="spellEnd"/>
-      <w:r>
-        <w:rPr>
-          <w:rFonts w:ascii="Times New Roman" w:hAnsi="Times New Roman"/>
-          <w:b/>
-          <w:bCs/>
-          <w:sz w:val="24"/>
-        </w:rPr>
-        <w:t xml:space="preserve"> , </w:t>
-      </w:r>
-      <w:proofErr w:type="spellStart"/>
-      <w:r>
-        <w:rPr>
-          <w:rFonts w:ascii="Times New Roman" w:hAnsi="Times New Roman"/>
-          <w:b/>
-          <w:bCs/>
-          <w:sz w:val="24"/>
-        </w:rPr>
-        <w:t>Hateoas</w:t>
-      </w:r>
-      <w:proofErr w:type="spellEnd"/>
-      <w:r>
-        <w:rPr>
-          <w:rFonts w:ascii="Times New Roman" w:hAnsi="Times New Roman" w:hint="eastAsia"/>
-          <w:b/>
-          <w:bCs/>
-          <w:sz w:val="24"/>
-        </w:rPr>
-        <w:t>等，分模块具体描述</w:t>
-      </w:r>
-      <w:r>
-        <w:rPr>
-          <w:rFonts w:ascii="Times New Roman" w:hAnsi="Times New Roman" w:hint="eastAsia"/>
-          <w:b/>
-          <w:bCs/>
-          <w:sz w:val="24"/>
-        </w:rPr>
-        <w:t>）</w:t>
-      </w:r>
-      <w:bookmarkEnd w:id="49"/>
     </w:p>
     <w:p>
       <w:pPr>
@@ -9652,12 +9650,12 @@
           <w:sz w:val="24"/>
         </w:rPr>
       </w:pPr>
-      <w:bookmarkStart w:id="50" w:name="_Toc20827"/>
-      <w:bookmarkStart w:id="51" w:name="_Toc23631"/>
-      <w:bookmarkStart w:id="52" w:name="_Toc18033"/>
-      <w:bookmarkStart w:id="53" w:name="_Toc23554"/>
-      <w:bookmarkStart w:id="54" w:name="_Toc6752"/>
-      <w:bookmarkStart w:id="55" w:name="_Toc8842723"/>
+      <w:bookmarkStart w:id="49" w:name="_Toc20827"/>
+      <w:bookmarkStart w:id="50" w:name="_Toc23631"/>
+      <w:bookmarkStart w:id="51" w:name="_Toc18033"/>
+      <w:bookmarkStart w:id="52" w:name="_Toc23554"/>
+      <w:bookmarkStart w:id="53" w:name="_Toc6752"/>
+      <w:bookmarkStart w:id="54" w:name="_Toc8842723"/>
       <w:r>
         <w:rPr>
           <w:rFonts w:ascii="Times New Roman" w:hAnsi="Times New Roman"/>
@@ -9667,113 +9665,113 @@
         </w:rPr>
         <w:t>3.2.1</w:t>
       </w:r>
+      <w:bookmarkEnd w:id="49"/>
       <w:bookmarkEnd w:id="50"/>
       <w:bookmarkEnd w:id="51"/>
       <w:bookmarkEnd w:id="52"/>
       <w:bookmarkEnd w:id="53"/>
+      <w:r>
+        <w:rPr>
+          <w:rFonts w:ascii="Times New Roman" w:hAnsi="Times New Roman"/>
+          <w:b/>
+          <w:bCs/>
+          <w:sz w:val="24"/>
+        </w:rPr>
+        <w:t xml:space="preserve"> V</w:t>
+      </w:r>
+      <w:r>
+        <w:rPr>
+          <w:rFonts w:ascii="Times New Roman" w:hAnsi="Times New Roman" w:hint="eastAsia"/>
+          <w:b/>
+          <w:bCs/>
+          <w:sz w:val="24"/>
+        </w:rPr>
+        <w:t>iew</w:t>
+      </w:r>
+      <w:r>
+        <w:rPr>
+          <w:rFonts w:ascii="Times New Roman" w:hAnsi="Times New Roman"/>
+          <w:b/>
+          <w:bCs/>
+          <w:sz w:val="24"/>
+        </w:rPr>
+        <w:t xml:space="preserve"> </w:t>
+      </w:r>
+      <w:r>
+        <w:rPr>
+          <w:rFonts w:ascii="Times New Roman" w:hAnsi="Times New Roman" w:hint="eastAsia"/>
+          <w:b/>
+          <w:bCs/>
+          <w:sz w:val="24"/>
+        </w:rPr>
+        <w:t>层</w:t>
+      </w:r>
+      <w:r>
+        <w:rPr>
+          <w:rFonts w:ascii="Times New Roman" w:hAnsi="Times New Roman" w:hint="eastAsia"/>
+          <w:b/>
+          <w:bCs/>
+          <w:sz w:val="24"/>
+        </w:rPr>
+        <w:t>（</w:t>
+      </w:r>
+      <w:r>
+        <w:rPr>
+          <w:rFonts w:ascii="Times New Roman" w:hAnsi="Times New Roman" w:hint="eastAsia"/>
+          <w:b/>
+          <w:bCs/>
+          <w:sz w:val="24"/>
+        </w:rPr>
+        <w:t>.</w:t>
+      </w:r>
+      <w:r>
+        <w:rPr>
+          <w:rFonts w:ascii="Times New Roman" w:hAnsi="Times New Roman"/>
+          <w:b/>
+          <w:bCs/>
+          <w:sz w:val="24"/>
+        </w:rPr>
+        <w:t>/</w:t>
+      </w:r>
+      <w:proofErr w:type="spellStart"/>
+      <w:r>
+        <w:rPr>
+          <w:rFonts w:ascii="Times New Roman" w:hAnsi="Times New Roman"/>
+          <w:b/>
+          <w:bCs/>
+          <w:sz w:val="24"/>
+        </w:rPr>
+        <w:t>src</w:t>
+      </w:r>
+      <w:proofErr w:type="spellEnd"/>
+      <w:r>
+        <w:rPr>
+          <w:rFonts w:ascii="Times New Roman" w:hAnsi="Times New Roman"/>
+          <w:b/>
+          <w:bCs/>
+          <w:sz w:val="24"/>
+        </w:rPr>
+        <w:t>/</w:t>
+      </w:r>
+      <w:r>
+        <w:rPr>
+          <w:rFonts w:ascii="Times New Roman" w:hAnsi="Times New Roman" w:hint="eastAsia"/>
+          <w:b/>
+          <w:bCs/>
+          <w:sz w:val="24"/>
+        </w:rPr>
+        <w:t>page</w:t>
+      </w:r>
+      <w:r>
+        <w:rPr>
+          <w:rFonts w:ascii="Times New Roman" w:hAnsi="Times New Roman" w:hint="eastAsia"/>
+          <w:b/>
+          <w:bCs/>
+          <w:sz w:val="24"/>
+        </w:rPr>
+        <w:t>）</w:t>
+      </w:r>
       <w:bookmarkEnd w:id="54"/>
-      <w:r>
-        <w:rPr>
-          <w:rFonts w:ascii="Times New Roman" w:hAnsi="Times New Roman"/>
-          <w:b/>
-          <w:bCs/>
-          <w:sz w:val="24"/>
-        </w:rPr>
-        <w:t xml:space="preserve"> V</w:t>
-      </w:r>
-      <w:r>
-        <w:rPr>
-          <w:rFonts w:ascii="Times New Roman" w:hAnsi="Times New Roman" w:hint="eastAsia"/>
-          <w:b/>
-          <w:bCs/>
-          <w:sz w:val="24"/>
-        </w:rPr>
-        <w:t>iew</w:t>
-      </w:r>
-      <w:r>
-        <w:rPr>
-          <w:rFonts w:ascii="Times New Roman" w:hAnsi="Times New Roman"/>
-          <w:b/>
-          <w:bCs/>
-          <w:sz w:val="24"/>
-        </w:rPr>
-        <w:t xml:space="preserve"> </w:t>
-      </w:r>
-      <w:r>
-        <w:rPr>
-          <w:rFonts w:ascii="Times New Roman" w:hAnsi="Times New Roman" w:hint="eastAsia"/>
-          <w:b/>
-          <w:bCs/>
-          <w:sz w:val="24"/>
-        </w:rPr>
-        <w:t>层</w:t>
-      </w:r>
-      <w:r>
-        <w:rPr>
-          <w:rFonts w:ascii="Times New Roman" w:hAnsi="Times New Roman" w:hint="eastAsia"/>
-          <w:b/>
-          <w:bCs/>
-          <w:sz w:val="24"/>
-        </w:rPr>
-        <w:t>（</w:t>
-      </w:r>
-      <w:r>
-        <w:rPr>
-          <w:rFonts w:ascii="Times New Roman" w:hAnsi="Times New Roman" w:hint="eastAsia"/>
-          <w:b/>
-          <w:bCs/>
-          <w:sz w:val="24"/>
-        </w:rPr>
-        <w:t>.</w:t>
-      </w:r>
-      <w:r>
-        <w:rPr>
-          <w:rFonts w:ascii="Times New Roman" w:hAnsi="Times New Roman"/>
-          <w:b/>
-          <w:bCs/>
-          <w:sz w:val="24"/>
-        </w:rPr>
-        <w:t>/</w:t>
-      </w:r>
-      <w:proofErr w:type="spellStart"/>
-      <w:r>
-        <w:rPr>
-          <w:rFonts w:ascii="Times New Roman" w:hAnsi="Times New Roman"/>
-          <w:b/>
-          <w:bCs/>
-          <w:sz w:val="24"/>
-        </w:rPr>
-        <w:t>src</w:t>
-      </w:r>
-      <w:proofErr w:type="spellEnd"/>
-      <w:r>
-        <w:rPr>
-          <w:rFonts w:ascii="Times New Roman" w:hAnsi="Times New Roman"/>
-          <w:b/>
-          <w:bCs/>
-          <w:sz w:val="24"/>
-        </w:rPr>
-        <w:t>/</w:t>
-      </w:r>
-      <w:r>
-        <w:rPr>
-          <w:rFonts w:ascii="Times New Roman" w:hAnsi="Times New Roman" w:hint="eastAsia"/>
-          <w:b/>
-          <w:bCs/>
-          <w:sz w:val="24"/>
-        </w:rPr>
-        <w:t>page</w:t>
-      </w:r>
-      <w:r>
-        <w:rPr>
-          <w:rFonts w:ascii="Times New Roman" w:hAnsi="Times New Roman" w:hint="eastAsia"/>
-          <w:b/>
-          <w:bCs/>
-          <w:sz w:val="24"/>
-        </w:rPr>
-        <w:t>）</w:t>
-      </w:r>
-      <w:bookmarkEnd w:id="55"/>
     </w:p>
     <w:p>
       <w:pPr>
@@ -11471,6 +11469,317 @@
           <w:sz w:val="24"/>
         </w:rPr>
       </w:pPr>
+      <w:r>
+        <w:rPr>
+          <w:rFonts w:ascii="Times New Roman" w:hAnsi="Times New Roman"/>
+          <w:sz w:val="24"/>
+        </w:rPr>
+        <w:t>3.2.1.</w:t>
+      </w:r>
+      <w:r>
+        <w:rPr>
+          <w:rFonts w:ascii="Times New Roman" w:hAnsi="Times New Roman" w:hint="eastAsia"/>
+          <w:sz w:val="24"/>
+        </w:rPr>
+        <w:t>7</w:t>
+      </w:r>
+      <w:r>
+        <w:rPr>
+          <w:rFonts w:ascii="Times New Roman" w:hAnsi="Times New Roman"/>
+          <w:sz w:val="24"/>
+        </w:rPr>
+        <w:t xml:space="preserve"> </w:t>
+      </w:r>
+      <w:proofErr w:type="spellStart"/>
+      <w:r>
+        <w:rPr>
+          <w:rFonts w:ascii="Times New Roman" w:hAnsi="Times New Roman"/>
+          <w:sz w:val="24"/>
+        </w:rPr>
+        <w:t>Oauth</w:t>
+      </w:r>
+      <w:proofErr w:type="spellEnd"/>
+      <w:r>
+        <w:rPr>
+          <w:rFonts w:ascii="Times New Roman" w:hAnsi="Times New Roman" w:hint="eastAsia"/>
+          <w:sz w:val="24"/>
+        </w:rPr>
+        <w:t>登陆模块</w:t>
+      </w:r>
+    </w:p>
+    <w:p>
+      <w:pPr>
+        <w:spacing w:line="360" w:lineRule="auto"/>
+        <w:ind w:left="840" w:firstLine="420"/>
+        <w:rPr>
+          <w:rFonts w:ascii="Times New Roman" w:hAnsi="Times New Roman"/>
+          <w:sz w:val="24"/>
+        </w:rPr>
+      </w:pPr>
+    </w:p>
+    <w:p>
+      <w:pPr>
+        <w:spacing w:line="360" w:lineRule="auto"/>
+        <w:ind w:left="840" w:firstLine="420"/>
+        <w:rPr>
+          <w:rFonts w:ascii="Times New Roman" w:hAnsi="Times New Roman"/>
+          <w:sz w:val="24"/>
+        </w:rPr>
+      </w:pPr>
+      <w:bookmarkStart w:id="55" w:name="_GoBack"/>
+      <w:bookmarkEnd w:id="55"/>
+    </w:p>
+    <w:p>
+      <w:pPr>
+        <w:spacing w:line="360" w:lineRule="auto"/>
+        <w:ind w:left="840" w:firstLine="420"/>
+        <w:rPr>
+          <w:rFonts w:ascii="Times New Roman" w:hAnsi="Times New Roman"/>
+          <w:sz w:val="24"/>
+        </w:rPr>
+      </w:pPr>
+    </w:p>
+    <w:p>
+      <w:pPr>
+        <w:spacing w:line="360" w:lineRule="auto"/>
+        <w:ind w:left="840" w:firstLine="420"/>
+        <w:rPr>
+          <w:rFonts w:ascii="Times New Roman" w:hAnsi="Times New Roman"/>
+          <w:sz w:val="24"/>
+        </w:rPr>
+      </w:pPr>
+    </w:p>
+    <w:p>
+      <w:pPr>
+        <w:spacing w:line="360" w:lineRule="auto"/>
+        <w:ind w:left="840" w:firstLine="420"/>
+        <w:rPr>
+          <w:rFonts w:ascii="Times New Roman" w:hAnsi="Times New Roman"/>
+          <w:sz w:val="24"/>
+        </w:rPr>
+      </w:pPr>
+    </w:p>
+    <w:p>
+      <w:pPr>
+        <w:spacing w:line="360" w:lineRule="auto"/>
+        <w:ind w:left="840" w:firstLine="420"/>
+        <w:rPr>
+          <w:rFonts w:ascii="Times New Roman" w:hAnsi="Times New Roman"/>
+          <w:sz w:val="24"/>
+        </w:rPr>
+      </w:pPr>
+    </w:p>
+    <w:p>
+      <w:pPr>
+        <w:spacing w:line="360" w:lineRule="auto"/>
+        <w:ind w:left="840" w:firstLine="420"/>
+        <w:rPr>
+          <w:rFonts w:ascii="Times New Roman" w:hAnsi="Times New Roman"/>
+          <w:sz w:val="24"/>
+        </w:rPr>
+      </w:pPr>
+    </w:p>
+    <w:p>
+      <w:pPr>
+        <w:spacing w:line="360" w:lineRule="auto"/>
+        <w:ind w:left="840" w:firstLine="420"/>
+        <w:rPr>
+          <w:rFonts w:ascii="Times New Roman" w:hAnsi="Times New Roman"/>
+          <w:sz w:val="24"/>
+        </w:rPr>
+      </w:pPr>
+    </w:p>
+    <w:p>
+      <w:pPr>
+        <w:spacing w:line="360" w:lineRule="auto"/>
+        <w:ind w:left="840" w:firstLine="420"/>
+        <w:rPr>
+          <w:rFonts w:ascii="Times New Roman" w:hAnsi="Times New Roman"/>
+          <w:noProof/>
+          <w:sz w:val="24"/>
+        </w:rPr>
+      </w:pPr>
+    </w:p>
+    <w:p>
+      <w:pPr>
+        <w:spacing w:line="360" w:lineRule="auto"/>
+        <w:ind w:left="840" w:firstLine="420"/>
+        <w:rPr>
+          <w:rFonts w:ascii="Times New Roman" w:hAnsi="Times New Roman"/>
+          <w:sz w:val="24"/>
+        </w:rPr>
+      </w:pPr>
+      <w:r>
+        <w:rPr>
+          <w:rFonts w:ascii="Times New Roman" w:hAnsi="Times New Roman"/>
+          <w:noProof/>
+          <w:sz w:val="24"/>
+        </w:rPr>
+        <w:lastRenderedPageBreak/>
+        <w:drawing>
+          <wp:anchor distT="0" distB="0" distL="114300" distR="114300" simplePos="0" relativeHeight="251738112" behindDoc="0" locked="0" layoutInCell="1" allowOverlap="1" wp14:anchorId="478BA130" wp14:editId="52B37BB0">
+            <wp:simplePos x="0" y="0"/>
+            <wp:positionH relativeFrom="column">
+              <wp:posOffset>28575</wp:posOffset>
+            </wp:positionH>
+            <wp:positionV relativeFrom="paragraph">
+              <wp:posOffset>5105400</wp:posOffset>
+            </wp:positionV>
+            <wp:extent cx="5274310" cy="3609975"/>
+            <wp:effectExtent l="190500" t="190500" r="193040" b="200025"/>
+            <wp:wrapTopAndBottom/>
+            <wp:docPr id="60" name="图片 60" descr="C:\Users\ADMINI~1\AppData\Local\Temp\WeChat Files\a71b6f1784abf246b502f004e100ccc.png"/>
+            <wp:cNvGraphicFramePr>
+              <a:graphicFrameLocks xmlns:a="http://schemas.openxmlformats.org/drawingml/2006/main" noChangeAspect="1"/>
+            </wp:cNvGraphicFramePr>
+            <a:graphic xmlns:a="http://schemas.openxmlformats.org/drawingml/2006/main">
+              <a:graphicData uri="http://schemas.openxmlformats.org/drawingml/2006/picture">
+                <pic:pic xmlns:pic="http://schemas.openxmlformats.org/drawingml/2006/picture">
+                  <pic:nvPicPr>
+                    <pic:cNvPr id="0" name="Picture 4" descr="C:\Users\ADMINI~1\AppData\Local\Temp\WeChat Files\a71b6f1784abf246b502f004e100ccc.png"/>
+                    <pic:cNvPicPr>
+                      <a:picLocks noChangeAspect="1" noChangeArrowheads="1"/>
+                    </pic:cNvPicPr>
+                  </pic:nvPicPr>
+                  <pic:blipFill rotWithShape="1">
+                    <a:blip r:embed="rId16">
+                      <a:extLst>
+                        <a:ext uri="{28A0092B-C50C-407E-A947-70E740481C1C}">
+                          <a14:useLocalDpi xmlns:a14="http://schemas.microsoft.com/office/drawing/2010/main" val="0"/>
+                        </a:ext>
+                      </a:extLst>
+                    </a:blip>
+                    <a:srcRect b="24210"/>
+                    <a:stretch/>
+                  </pic:blipFill>
+                  <pic:spPr bwMode="auto">
+                    <a:xfrm>
+                      <a:off x="0" y="0"/>
+                      <a:ext cx="5274310" cy="3609975"/>
+                    </a:xfrm>
+                    <a:prstGeom prst="rect">
+                      <a:avLst/>
+                    </a:prstGeom>
+                    <a:ln>
+                      <a:noFill/>
+                    </a:ln>
+                    <a:effectLst>
+                      <a:outerShdw blurRad="190500" algn="tl" rotWithShape="0">
+                        <a:srgbClr val="000000">
+                          <a:alpha val="70000"/>
+                        </a:srgbClr>
+                      </a:outerShdw>
+                    </a:effectLst>
+                    <a:extLst>
+                      <a:ext uri="{53640926-AAD7-44D8-BBD7-CCE9431645EC}">
+                        <a14:shadowObscured xmlns:a14="http://schemas.microsoft.com/office/drawing/2010/main"/>
+                      </a:ext>
+                    </a:extLst>
+                  </pic:spPr>
+                </pic:pic>
+              </a:graphicData>
+            </a:graphic>
+            <wp14:sizeRelH relativeFrom="page">
+              <wp14:pctWidth>0</wp14:pctWidth>
+            </wp14:sizeRelH>
+            <wp14:sizeRelV relativeFrom="page">
+              <wp14:pctHeight>0</wp14:pctHeight>
+            </wp14:sizeRelV>
+          </wp:anchor>
+        </w:drawing>
+      </w:r>
+      <w:r>
+        <w:rPr>
+          <w:rFonts w:ascii="Times New Roman" w:hAnsi="Times New Roman"/>
+          <w:noProof/>
+          <w:sz w:val="24"/>
+        </w:rPr>
+        <w:drawing>
+          <wp:anchor distT="0" distB="0" distL="114300" distR="114300" simplePos="0" relativeHeight="251737088" behindDoc="0" locked="0" layoutInCell="1" allowOverlap="1" wp14:anchorId="4A9CF331" wp14:editId="022A79FE">
+            <wp:simplePos x="0" y="0"/>
+            <wp:positionH relativeFrom="column">
+              <wp:posOffset>28575</wp:posOffset>
+            </wp:positionH>
+            <wp:positionV relativeFrom="paragraph">
+              <wp:posOffset>190500</wp:posOffset>
+            </wp:positionV>
+            <wp:extent cx="5274310" cy="4763135"/>
+            <wp:effectExtent l="190500" t="190500" r="193040" b="189865"/>
+            <wp:wrapTopAndBottom/>
+            <wp:docPr id="58" name="图片 58" descr="C:\Users\ADMINI~1\AppData\Local\Temp\WeChat Files\f23272d4f9d430c3cd164cf4a54e5f7.png"/>
+            <wp:cNvGraphicFramePr>
+              <a:graphicFrameLocks xmlns:a="http://schemas.openxmlformats.org/drawingml/2006/main" noChangeAspect="1"/>
+            </wp:cNvGraphicFramePr>
+            <a:graphic xmlns:a="http://schemas.openxmlformats.org/drawingml/2006/main">
+              <a:graphicData uri="http://schemas.openxmlformats.org/drawingml/2006/picture">
+                <pic:pic xmlns:pic="http://schemas.openxmlformats.org/drawingml/2006/picture">
+                  <pic:nvPicPr>
+                    <pic:cNvPr id="0" name="Picture 2" descr="C:\Users\ADMINI~1\AppData\Local\Temp\WeChat Files\f23272d4f9d430c3cd164cf4a54e5f7.png"/>
+                    <pic:cNvPicPr>
+                      <a:picLocks noChangeAspect="1" noChangeArrowheads="1"/>
+                    </pic:cNvPicPr>
+                  </pic:nvPicPr>
+                  <pic:blipFill>
+                    <a:blip r:embed="rId17">
+                      <a:extLst>
+                        <a:ext uri="{28A0092B-C50C-407E-A947-70E740481C1C}">
+                          <a14:useLocalDpi xmlns:a14="http://schemas.microsoft.com/office/drawing/2010/main" val="0"/>
+                        </a:ext>
+                      </a:extLst>
+                    </a:blip>
+                    <a:srcRect/>
+                    <a:stretch>
+                      <a:fillRect/>
+                    </a:stretch>
+                  </pic:blipFill>
+                  <pic:spPr bwMode="auto">
+                    <a:xfrm>
+                      <a:off x="0" y="0"/>
+                      <a:ext cx="5274310" cy="4763135"/>
+                    </a:xfrm>
+                    <a:prstGeom prst="rect">
+                      <a:avLst/>
+                    </a:prstGeom>
+                    <a:ln>
+                      <a:noFill/>
+                    </a:ln>
+                    <a:effectLst>
+                      <a:outerShdw blurRad="190500" algn="tl" rotWithShape="0">
+                        <a:srgbClr val="000000">
+                          <a:alpha val="70000"/>
+                        </a:srgbClr>
+                      </a:outerShdw>
+                    </a:effectLst>
+                  </pic:spPr>
+                </pic:pic>
+              </a:graphicData>
+            </a:graphic>
+            <wp14:sizeRelH relativeFrom="page">
+              <wp14:pctWidth>0</wp14:pctWidth>
+            </wp14:sizeRelH>
+            <wp14:sizeRelV relativeFrom="page">
+              <wp14:pctHeight>0</wp14:pctHeight>
+            </wp14:sizeRelV>
+          </wp:anchor>
+        </w:drawing>
+      </w:r>
+      <w:r>
+        <w:rPr>
+          <w:rFonts w:ascii="Times New Roman" w:hAnsi="Times New Roman"/>
+          <w:sz w:val="24"/>
+        </w:rPr>
+        <w:t xml:space="preserve"> </w:t>
+      </w:r>
+    </w:p>
+    <w:p>
+      <w:pPr>
+        <w:spacing w:line="360" w:lineRule="auto"/>
+        <w:ind w:left="840" w:firstLine="420"/>
+        <w:rPr>
+          <w:rFonts w:ascii="Times New Roman" w:hAnsi="Times New Roman"/>
+          <w:sz w:val="24"/>
+        </w:rPr>
+      </w:pPr>
     </w:p>
     <w:p>
       <w:pPr>
@@ -11722,7 +12031,7 @@
                     </pic:cNvPicPr>
                   </pic:nvPicPr>
                   <pic:blipFill>
-                    <a:blip r:embed="rId16">
+                    <a:blip r:embed="rId18">
                       <a:extLst>
                         <a:ext uri="{28A0092B-C50C-407E-A947-70E740481C1C}">
                           <a14:useLocalDpi xmlns:a14="http://schemas.microsoft.com/office/drawing/2010/main" val="0"/>
@@ -11820,7 +12129,6 @@
           <w:rFonts w:ascii="Times New Roman" w:hAnsi="Times New Roman" w:hint="eastAsia"/>
           <w:sz w:val="24"/>
         </w:rPr>
-        <w:lastRenderedPageBreak/>
         <w:t>方法：</w:t>
       </w:r>
     </w:p>
@@ -11881,7 +12189,7 @@
                     <pic:cNvPicPr/>
                   </pic:nvPicPr>
                   <pic:blipFill>
-                    <a:blip r:embed="rId17"/>
+                    <a:blip r:embed="rId19"/>
                     <a:stretch>
                       <a:fillRect/>
                     </a:stretch>
@@ -12098,7 +12406,7 @@
                     </pic:cNvPicPr>
                   </pic:nvPicPr>
                   <pic:blipFill rotWithShape="1">
-                    <a:blip r:embed="rId18">
+                    <a:blip r:embed="rId20">
                       <a:extLst>
                         <a:ext uri="{28A0092B-C50C-407E-A947-70E740481C1C}">
                           <a14:useLocalDpi xmlns:a14="http://schemas.microsoft.com/office/drawing/2010/main" val="0"/>
@@ -12157,6 +12465,7 @@
           <w:rFonts w:ascii="Times New Roman" w:hAnsi="Times New Roman"/>
           <w:sz w:val="24"/>
         </w:rPr>
+        <w:lastRenderedPageBreak/>
         <w:t>描述</w:t>
       </w:r>
       <w:r>
@@ -12296,7 +12605,6 @@
         <w:rPr>
           <w:noProof/>
         </w:rPr>
-        <w:lastRenderedPageBreak/>
         <w:drawing>
           <wp:anchor distT="0" distB="0" distL="114300" distR="114300" simplePos="0" relativeHeight="251724800" behindDoc="0" locked="0" layoutInCell="1" allowOverlap="1" wp14:anchorId="35CDA3FC" wp14:editId="57FFCA34">
             <wp:simplePos x="0" y="0"/>
@@ -12321,7 +12629,7 @@
                     <pic:cNvPicPr/>
                   </pic:nvPicPr>
                   <pic:blipFill>
-                    <a:blip r:embed="rId19"/>
+                    <a:blip r:embed="rId21"/>
                     <a:stretch>
                       <a:fillRect/>
                     </a:stretch>
@@ -12512,7 +12820,15 @@
           <w:rFonts w:ascii="Times New Roman" w:hAnsi="Times New Roman" w:hint="eastAsia"/>
           <w:sz w:val="24"/>
         </w:rPr>
-        <w:t>分页列表，获取用户</w:t>
+        <w:t>分页列表，</w:t>
+      </w:r>
+      <w:r>
+        <w:rPr>
+          <w:rFonts w:ascii="Times New Roman" w:hAnsi="Times New Roman" w:hint="eastAsia"/>
+          <w:sz w:val="24"/>
+        </w:rPr>
+        <w:lastRenderedPageBreak/>
+        <w:t>获取用户</w:t>
       </w:r>
       <w:r>
         <w:rPr>
@@ -12604,7 +12920,7 @@
                     </pic:cNvPicPr>
                   </pic:nvPicPr>
                   <pic:blipFill>
-                    <a:blip r:embed="rId20">
+                    <a:blip r:embed="rId22">
                       <a:extLst>
                         <a:ext uri="{28A0092B-C50C-407E-A947-70E740481C1C}">
                           <a14:useLocalDpi xmlns:a14="http://schemas.microsoft.com/office/drawing/2010/main" val="0"/>
@@ -12749,7 +13065,6 @@
         <w:rPr>
           <w:noProof/>
         </w:rPr>
-        <w:lastRenderedPageBreak/>
         <w:drawing>
           <wp:anchor distT="0" distB="0" distL="114300" distR="114300" simplePos="0" relativeHeight="251718656" behindDoc="0" locked="0" layoutInCell="1" allowOverlap="1" wp14:anchorId="159E2BBC" wp14:editId="3DA5737A">
             <wp:simplePos x="0" y="0"/>
@@ -12774,7 +13089,7 @@
                     <pic:cNvPicPr/>
                   </pic:nvPicPr>
                   <pic:blipFill>
-                    <a:blip r:embed="rId21"/>
+                    <a:blip r:embed="rId23"/>
                     <a:stretch>
                       <a:fillRect/>
                     </a:stretch>
@@ -12945,7 +13260,7 @@
                     <pic:cNvPicPr/>
                   </pic:nvPicPr>
                   <pic:blipFill>
-                    <a:blip r:embed="rId22"/>
+                    <a:blip r:embed="rId24"/>
                     <a:stretch>
                       <a:fillRect/>
                     </a:stretch>
@@ -13146,7 +13461,7 @@
                     </pic:cNvPicPr>
                   </pic:nvPicPr>
                   <pic:blipFill>
-                    <a:blip r:embed="rId23">
+                    <a:blip r:embed="rId25">
                       <a:extLst>
                         <a:ext uri="{28A0092B-C50C-407E-A947-70E740481C1C}">
                           <a14:useLocalDpi xmlns:a14="http://schemas.microsoft.com/office/drawing/2010/main" val="0"/>
@@ -13230,7 +13545,6 @@
           <w:rFonts w:ascii="Times New Roman" w:hAnsi="Times New Roman"/>
           <w:sz w:val="24"/>
         </w:rPr>
-        <w:lastRenderedPageBreak/>
         <w:t>描述</w:t>
       </w:r>
       <w:r>
@@ -13306,7 +13620,7 @@
                     <pic:cNvPicPr/>
                   </pic:nvPicPr>
                   <pic:blipFill>
-                    <a:blip r:embed="rId24"/>
+                    <a:blip r:embed="rId26"/>
                     <a:stretch>
                       <a:fillRect/>
                     </a:stretch>
@@ -13487,7 +13801,7 @@
                     <pic:cNvPicPr/>
                   </pic:nvPicPr>
                   <pic:blipFill>
-                    <a:blip r:embed="rId25"/>
+                    <a:blip r:embed="rId27"/>
                     <a:stretch>
                       <a:fillRect/>
                     </a:stretch>
@@ -13691,7 +14005,7 @@
                     </pic:cNvPicPr>
                   </pic:nvPicPr>
                   <pic:blipFill>
-                    <a:blip r:embed="rId26">
+                    <a:blip r:embed="rId28">
                       <a:extLst>
                         <a:ext uri="{28A0092B-C50C-407E-A947-70E740481C1C}">
                           <a14:useLocalDpi xmlns:a14="http://schemas.microsoft.com/office/drawing/2010/main" val="0"/>
@@ -13985,7 +14299,7 @@
                     <pic:cNvPicPr/>
                   </pic:nvPicPr>
                   <pic:blipFill>
-                    <a:blip r:embed="rId27"/>
+                    <a:blip r:embed="rId29"/>
                     <a:stretch>
                       <a:fillRect/>
                     </a:stretch>
@@ -14102,7 +14416,7 @@
                     <pic:cNvPicPr/>
                   </pic:nvPicPr>
                   <pic:blipFill>
-                    <a:blip r:embed="rId28"/>
+                    <a:blip r:embed="rId30"/>
                     <a:stretch>
                       <a:fillRect/>
                     </a:stretch>
@@ -14207,7 +14521,7 @@
                     <pic:cNvPicPr/>
                   </pic:nvPicPr>
                   <pic:blipFill>
-                    <a:blip r:embed="rId29"/>
+                    <a:blip r:embed="rId31"/>
                     <a:stretch>
                       <a:fillRect/>
                     </a:stretch>
@@ -14403,7 +14717,7 @@
                     </pic:cNvPicPr>
                   </pic:nvPicPr>
                   <pic:blipFill>
-                    <a:blip r:embed="rId30">
+                    <a:blip r:embed="rId32">
                       <a:extLst>
                         <a:ext uri="{28A0092B-C50C-407E-A947-70E740481C1C}">
                           <a14:useLocalDpi xmlns:a14="http://schemas.microsoft.com/office/drawing/2010/main" val="0"/>
@@ -14568,7 +14882,7 @@
                     </pic:cNvPicPr>
                   </pic:nvPicPr>
                   <pic:blipFill>
-                    <a:blip r:embed="rId31">
+                    <a:blip r:embed="rId33">
                       <a:extLst>
                         <a:ext uri="{28A0092B-C50C-407E-A947-70E740481C1C}">
                           <a14:useLocalDpi xmlns:a14="http://schemas.microsoft.com/office/drawing/2010/main" val="0"/>
@@ -14827,7 +15141,7 @@
                     <pic:cNvPicPr/>
                   </pic:nvPicPr>
                   <pic:blipFill>
-                    <a:blip r:embed="rId32"/>
+                    <a:blip r:embed="rId34"/>
                     <a:stretch>
                       <a:fillRect/>
                     </a:stretch>
@@ -14964,7 +15278,7 @@
                     <pic:cNvPicPr/>
                   </pic:nvPicPr>
                   <pic:blipFill>
-                    <a:blip r:embed="rId33"/>
+                    <a:blip r:embed="rId35"/>
                     <a:stretch>
                       <a:fillRect/>
                     </a:stretch>
@@ -15145,7 +15459,7 @@
                     <pic:cNvPicPr/>
                   </pic:nvPicPr>
                   <pic:blipFill>
-                    <a:blip r:embed="rId34"/>
+                    <a:blip r:embed="rId36"/>
                     <a:stretch>
                       <a:fillRect/>
                     </a:stretch>
@@ -15200,7 +15514,7 @@
                     <pic:cNvPicPr/>
                   </pic:nvPicPr>
                   <pic:blipFill>
-                    <a:blip r:embed="rId35"/>
+                    <a:blip r:embed="rId37"/>
                     <a:stretch>
                       <a:fillRect/>
                     </a:stretch>
@@ -15346,7 +15660,7 @@
                     <pic:cNvPicPr/>
                   </pic:nvPicPr>
                   <pic:blipFill>
-                    <a:blip r:embed="rId36"/>
+                    <a:blip r:embed="rId38"/>
                     <a:stretch>
                       <a:fillRect/>
                     </a:stretch>
@@ -15516,7 +15830,7 @@
                     <pic:cNvPicPr/>
                   </pic:nvPicPr>
                   <pic:blipFill>
-                    <a:blip r:embed="rId37"/>
+                    <a:blip r:embed="rId39"/>
                     <a:stretch>
                       <a:fillRect/>
                     </a:stretch>
@@ -15624,7 +15938,7 @@
                     <pic:cNvPicPr/>
                   </pic:nvPicPr>
                   <pic:blipFill>
-                    <a:blip r:embed="rId38"/>
+                    <a:blip r:embed="rId40"/>
                     <a:stretch>
                       <a:fillRect/>
                     </a:stretch>
@@ -15740,7 +16054,7 @@
                     <pic:cNvPicPr/>
                   </pic:nvPicPr>
                   <pic:blipFill>
-                    <a:blip r:embed="rId39"/>
+                    <a:blip r:embed="rId41"/>
                     <a:stretch>
                       <a:fillRect/>
                     </a:stretch>
@@ -15804,7 +16118,7 @@
                     <pic:cNvPicPr/>
                   </pic:nvPicPr>
                   <pic:blipFill>
-                    <a:blip r:embed="rId40"/>
+                    <a:blip r:embed="rId42"/>
                     <a:stretch>
                       <a:fillRect/>
                     </a:stretch>
@@ -15932,7 +16246,7 @@
                     <pic:cNvPicPr/>
                   </pic:nvPicPr>
                   <pic:blipFill>
-                    <a:blip r:embed="rId41"/>
+                    <a:blip r:embed="rId43"/>
                     <a:stretch>
                       <a:fillRect/>
                     </a:stretch>
@@ -15972,7 +16286,7 @@
         <w:pStyle w:val="a4"/>
         <w:ind w:left="778" w:firstLine="482"/>
         <w:rPr>
-          <w:rFonts w:ascii="Times New Roman" w:hAnsi="Times New Roman" w:hint="eastAsia"/>
+          <w:rFonts w:ascii="Times New Roman" w:hAnsi="Times New Roman"/>
           <w:b/>
           <w:bCs/>
           <w:sz w:val="24"/>
@@ -16068,7 +16382,7 @@
                     <pic:cNvPicPr/>
                   </pic:nvPicPr>
                   <pic:blipFill>
-                    <a:blip r:embed="rId42"/>
+                    <a:blip r:embed="rId44"/>
                     <a:stretch>
                       <a:fillRect/>
                     </a:stretch>
@@ -16185,7 +16499,7 @@
                     <pic:cNvPicPr/>
                   </pic:nvPicPr>
                   <pic:blipFill>
-                    <a:blip r:embed="rId43"/>
+                    <a:blip r:embed="rId45"/>
                     <a:stretch>
                       <a:fillRect/>
                     </a:stretch>
@@ -16378,7 +16692,7 @@
                     <pic:cNvPicPr/>
                   </pic:nvPicPr>
                   <pic:blipFill>
-                    <a:blip r:embed="rId44"/>
+                    <a:blip r:embed="rId46"/>
                     <a:stretch>
                       <a:fillRect/>
                     </a:stretch>
@@ -16631,7 +16945,7 @@
                     <pic:cNvPicPr/>
                   </pic:nvPicPr>
                   <pic:blipFill>
-                    <a:blip r:embed="rId45"/>
+                    <a:blip r:embed="rId47"/>
                     <a:stretch>
                       <a:fillRect/>
                     </a:stretch>
@@ -16992,7 +17306,7 @@
                     <pic:cNvPicPr/>
                   </pic:nvPicPr>
                   <pic:blipFill>
-                    <a:blip r:embed="rId46"/>
+                    <a:blip r:embed="rId48"/>
                     <a:stretch>
                       <a:fillRect/>
                     </a:stretch>
@@ -17155,7 +17469,7 @@
                     <pic:cNvPicPr/>
                   </pic:nvPicPr>
                   <pic:blipFill>
-                    <a:blip r:embed="rId47"/>
+                    <a:blip r:embed="rId49"/>
                     <a:stretch>
                       <a:fillRect/>
                     </a:stretch>
@@ -17508,7 +17822,7 @@
                     <pic:cNvPicPr/>
                   </pic:nvPicPr>
                   <pic:blipFill>
-                    <a:blip r:embed="rId48"/>
+                    <a:blip r:embed="rId50"/>
                     <a:stretch>
                       <a:fillRect/>
                     </a:stretch>
@@ -17793,7 +18107,7 @@
                     <pic:cNvPicPr/>
                   </pic:nvPicPr>
                   <pic:blipFill>
-                    <a:blip r:embed="rId49"/>
+                    <a:blip r:embed="rId51"/>
                     <a:stretch>
                       <a:fillRect/>
                     </a:stretch>
@@ -18119,7 +18433,7 @@
                     <pic:cNvPicPr/>
                   </pic:nvPicPr>
                   <pic:blipFill>
-                    <a:blip r:embed="rId50"/>
+                    <a:blip r:embed="rId52"/>
                     <a:stretch>
                       <a:fillRect/>
                     </a:stretch>
@@ -18358,7 +18672,7 @@
                     <pic:cNvPicPr/>
                   </pic:nvPicPr>
                   <pic:blipFill>
-                    <a:blip r:embed="rId51"/>
+                    <a:blip r:embed="rId53"/>
                     <a:stretch>
                       <a:fillRect/>
                     </a:stretch>
@@ -18640,7 +18954,7 @@
                     <pic:cNvPicPr/>
                   </pic:nvPicPr>
                   <pic:blipFill>
-                    <a:blip r:embed="rId52"/>
+                    <a:blip r:embed="rId54"/>
                     <a:stretch>
                       <a:fillRect/>
                     </a:stretch>
@@ -18723,7 +19037,7 @@
                     <pic:cNvPicPr/>
                   </pic:nvPicPr>
                   <pic:blipFill>
-                    <a:blip r:embed="rId53"/>
+                    <a:blip r:embed="rId55"/>
                     <a:stretch>
                       <a:fillRect/>
                     </a:stretch>
@@ -18872,7 +19186,7 @@
                     </pic:cNvPicPr>
                   </pic:nvPicPr>
                   <pic:blipFill>
-                    <a:blip r:embed="rId54">
+                    <a:blip r:embed="rId56">
                       <a:extLst>
                         <a:ext uri="{28A0092B-C50C-407E-A947-70E740481C1C}">
                           <a14:useLocalDpi xmlns:a14="http://schemas.microsoft.com/office/drawing/2010/main" val="0"/>
@@ -18948,7 +19262,7 @@
                     </pic:cNvPicPr>
                   </pic:nvPicPr>
                   <pic:blipFill>
-                    <a:blip r:embed="rId55">
+                    <a:blip r:embed="rId57">
                       <a:extLst>
                         <a:ext uri="{28A0092B-C50C-407E-A947-70E740481C1C}">
                           <a14:useLocalDpi xmlns:a14="http://schemas.microsoft.com/office/drawing/2010/main" val="0"/>
@@ -19119,7 +19433,7 @@
                     </pic:cNvPicPr>
                   </pic:nvPicPr>
                   <pic:blipFill>
-                    <a:blip r:embed="rId56" cstate="print">
+                    <a:blip r:embed="rId58" cstate="print">
                       <a:extLst>
                         <a:ext uri="{28A0092B-C50C-407E-A947-70E740481C1C}">
                           <a14:useLocalDpi xmlns:a14="http://schemas.microsoft.com/office/drawing/2010/main" val="0"/>
@@ -19157,7 +19471,7 @@
         <w:ind w:firstLine="420"/>
         <w:outlineLvl w:val="1"/>
         <w:rPr>
-          <w:rFonts w:ascii="Times New Roman" w:hAnsi="Times New Roman" w:hint="eastAsia"/>
+          <w:rFonts w:ascii="Times New Roman" w:hAnsi="Times New Roman"/>
           <w:b/>
           <w:bCs/>
           <w:sz w:val="24"/>
@@ -19392,7 +19706,7 @@
                     </pic:cNvPicPr>
                   </pic:nvPicPr>
                   <pic:blipFill rotWithShape="1">
-                    <a:blip r:embed="rId57">
+                    <a:blip r:embed="rId59">
                       <a:extLst>
                         <a:ext uri="{28A0092B-C50C-407E-A947-70E740481C1C}">
                           <a14:useLocalDpi xmlns:a14="http://schemas.microsoft.com/office/drawing/2010/main" val="0"/>
@@ -25535,7 +25849,7 @@
         <a:sysClr val="windowText" lastClr="000000"/>
       </a:dk1>
       <a:lt1>
-        <a:sysClr val="window" lastClr="FFFFFF"/>
+        <a:sysClr val="window" lastClr="CCE8CF"/>
       </a:lt1>
       <a:dk2>
         <a:srgbClr val="44546A"/>
@@ -25827,7 +26141,7 @@
 </file>
 
 <file path=customXml/itemProps1.xml><?xml version="1.0" encoding="utf-8"?>
-<ds:datastoreItem xmlns:ds="http://schemas.openxmlformats.org/officeDocument/2006/customXml" ds:itemID="{39AADFD1-9FC7-454D-A66C-5B0CBB71611F}">
+<ds:datastoreItem xmlns:ds="http://schemas.openxmlformats.org/officeDocument/2006/customXml" ds:itemID="{E72E1B14-EEEC-4E16-8958-A8A4B1D7F3C5}">
   <ds:schemaRefs>
     <ds:schemaRef ds:uri="http://schemas.openxmlformats.org/officeDocument/2006/bibliography"/>
   </ds:schemaRefs>

--- a/JaveEE第二次设计文档.docx
+++ b/JaveEE第二次设计文档.docx
@@ -196,10 +196,28 @@
         <w:spacing w:line="360" w:lineRule="auto"/>
         <w:jc w:val="center"/>
         <w:rPr>
-          <w:sz w:val="44"/>
+          <w:sz w:val="36"/>
           <w:szCs w:val="52"/>
         </w:rPr>
       </w:pPr>
+      <w:proofErr w:type="gramStart"/>
+      <w:r>
+        <w:rPr>
+          <w:rFonts w:hint="eastAsia"/>
+          <w:sz w:val="36"/>
+          <w:szCs w:val="52"/>
+        </w:rPr>
+        <w:t>那涛</w:t>
+      </w:r>
+      <w:proofErr w:type="gramEnd"/>
+      <w:r>
+        <w:rPr>
+          <w:rFonts w:hint="eastAsia"/>
+          <w:sz w:val="36"/>
+          <w:szCs w:val="52"/>
+        </w:rPr>
+        <w:t xml:space="preserve"> 16301043</w:t>
+      </w:r>
     </w:p>
     <w:p>
       <w:pPr>
@@ -256,16 +274,18 @@
           <w:sz w:val="32"/>
           <w:szCs w:val="32"/>
         </w:rPr>
-        <w:t>__</w:t>
-      </w:r>
+        <w:t>_</w:t>
+      </w:r>
+      <w:proofErr w:type="gramStart"/>
       <w:r>
         <w:rPr>
           <w:rFonts w:hint="eastAsia"/>
           <w:sz w:val="32"/>
           <w:szCs w:val="32"/>
         </w:rPr>
-        <w:tab/>
-      </w:r>
+        <w:t>那涛</w:t>
+      </w:r>
+      <w:proofErr w:type="gramEnd"/>
       <w:r>
         <w:rPr>
           <w:rFonts w:hint="eastAsia"/>
@@ -284,11 +304,10 @@
       </w:r>
       <w:r>
         <w:rPr>
-          <w:rFonts w:hint="eastAsia"/>
           <w:sz w:val="32"/>
           <w:szCs w:val="32"/>
         </w:rPr>
-        <w:tab/>
+        <w:t xml:space="preserve">  </w:t>
       </w:r>
       <w:r>
         <w:rPr>
@@ -2673,10 +2692,13 @@
       <w:pPr>
         <w:spacing w:line="360" w:lineRule="auto"/>
         <w:rPr>
+          <w:rFonts w:hint="eastAsia"/>
           <w:sz w:val="32"/>
           <w:szCs w:val="32"/>
         </w:rPr>
       </w:pPr>
+      <w:bookmarkStart w:id="1" w:name="_GoBack"/>
+      <w:bookmarkEnd w:id="1"/>
     </w:p>
     <w:p>
       <w:pPr>
@@ -2699,34 +2721,26 @@
     <w:p>
       <w:pPr>
         <w:spacing w:line="360" w:lineRule="auto"/>
-        <w:rPr>
-          <w:sz w:val="32"/>
-          <w:szCs w:val="32"/>
-        </w:rPr>
-      </w:pPr>
-    </w:p>
-    <w:p>
-      <w:pPr>
-        <w:spacing w:line="360" w:lineRule="auto"/>
         <w:outlineLvl w:val="0"/>
         <w:rPr>
           <w:rFonts w:ascii="Times New Roman" w:hAnsi="Times New Roman"/>
           <w:sz w:val="24"/>
         </w:rPr>
       </w:pPr>
-      <w:bookmarkStart w:id="1" w:name="_Toc19616"/>
-      <w:bookmarkStart w:id="2" w:name="_Toc21690"/>
-      <w:bookmarkStart w:id="3" w:name="_Toc868"/>
-      <w:bookmarkStart w:id="4" w:name="_Toc31958"/>
-      <w:bookmarkStart w:id="5" w:name="_Toc3364"/>
-      <w:bookmarkStart w:id="6" w:name="_Toc8842715"/>
-      <w:r>
-        <w:rPr>
-          <w:rFonts w:ascii="Times New Roman" w:hAnsi="Times New Roman"/>
-          <w:b/>
-          <w:bCs/>
-          <w:sz w:val="24"/>
-        </w:rPr>
+      <w:bookmarkStart w:id="2" w:name="_Toc19616"/>
+      <w:bookmarkStart w:id="3" w:name="_Toc21690"/>
+      <w:bookmarkStart w:id="4" w:name="_Toc868"/>
+      <w:bookmarkStart w:id="5" w:name="_Toc31958"/>
+      <w:bookmarkStart w:id="6" w:name="_Toc3364"/>
+      <w:bookmarkStart w:id="7" w:name="_Toc8842715"/>
+      <w:r>
+        <w:rPr>
+          <w:rFonts w:ascii="Times New Roman" w:hAnsi="Times New Roman"/>
+          <w:b/>
+          <w:bCs/>
+          <w:sz w:val="24"/>
+        </w:rPr>
+        <w:lastRenderedPageBreak/>
         <w:t xml:space="preserve">1. </w:t>
       </w:r>
       <w:r>
@@ -2738,12 +2752,12 @@
         </w:rPr>
         <w:t>引言</w:t>
       </w:r>
-      <w:bookmarkEnd w:id="1"/>
       <w:bookmarkEnd w:id="2"/>
       <w:bookmarkEnd w:id="3"/>
       <w:bookmarkEnd w:id="4"/>
       <w:bookmarkEnd w:id="5"/>
       <w:bookmarkEnd w:id="6"/>
+      <w:bookmarkEnd w:id="7"/>
       <w:r>
         <w:rPr>
           <w:rFonts w:ascii="Times New Roman" w:hAnsi="Times New Roman"/>
@@ -2771,12 +2785,12 @@
           <w:sz w:val="24"/>
         </w:rPr>
       </w:pPr>
-      <w:bookmarkStart w:id="7" w:name="_Toc17031"/>
-      <w:bookmarkStart w:id="8" w:name="_Toc32111"/>
-      <w:bookmarkStart w:id="9" w:name="_Toc13987"/>
-      <w:bookmarkStart w:id="10" w:name="_Toc32230"/>
-      <w:bookmarkStart w:id="11" w:name="_Toc23541"/>
-      <w:bookmarkStart w:id="12" w:name="_Toc8842716"/>
+      <w:bookmarkStart w:id="8" w:name="_Toc17031"/>
+      <w:bookmarkStart w:id="9" w:name="_Toc32111"/>
+      <w:bookmarkStart w:id="10" w:name="_Toc13987"/>
+      <w:bookmarkStart w:id="11" w:name="_Toc32230"/>
+      <w:bookmarkStart w:id="12" w:name="_Toc23541"/>
+      <w:bookmarkStart w:id="13" w:name="_Toc8842716"/>
       <w:r>
         <w:rPr>
           <w:rFonts w:ascii="Times New Roman" w:hAnsi="Times New Roman"/>
@@ -2795,12 +2809,12 @@
         </w:rPr>
         <w:t>编写目的和范围</w:t>
       </w:r>
-      <w:bookmarkEnd w:id="7"/>
       <w:bookmarkEnd w:id="8"/>
       <w:bookmarkEnd w:id="9"/>
       <w:bookmarkEnd w:id="10"/>
       <w:bookmarkEnd w:id="11"/>
       <w:bookmarkEnd w:id="12"/>
+      <w:bookmarkEnd w:id="13"/>
       <w:r>
         <w:rPr>
           <w:rFonts w:ascii="Times New Roman" w:hAnsi="Times New Roman"/>
@@ -2861,12 +2875,12 @@
           <w:sz w:val="24"/>
         </w:rPr>
       </w:pPr>
-      <w:bookmarkStart w:id="13" w:name="_Toc4767"/>
-      <w:bookmarkStart w:id="14" w:name="_Toc11808"/>
-      <w:bookmarkStart w:id="15" w:name="_Toc13379"/>
-      <w:bookmarkStart w:id="16" w:name="_Toc20554"/>
-      <w:bookmarkStart w:id="17" w:name="_Toc18259"/>
-      <w:bookmarkStart w:id="18" w:name="_Toc8842717"/>
+      <w:bookmarkStart w:id="14" w:name="_Toc4767"/>
+      <w:bookmarkStart w:id="15" w:name="_Toc11808"/>
+      <w:bookmarkStart w:id="16" w:name="_Toc13379"/>
+      <w:bookmarkStart w:id="17" w:name="_Toc20554"/>
+      <w:bookmarkStart w:id="18" w:name="_Toc18259"/>
+      <w:bookmarkStart w:id="19" w:name="_Toc8842717"/>
       <w:r>
         <w:rPr>
           <w:rFonts w:ascii="Times New Roman" w:hAnsi="Times New Roman"/>
@@ -2885,12 +2899,12 @@
         </w:rPr>
         <w:t>项目背景</w:t>
       </w:r>
-      <w:bookmarkEnd w:id="13"/>
       <w:bookmarkEnd w:id="14"/>
       <w:bookmarkEnd w:id="15"/>
       <w:bookmarkEnd w:id="16"/>
       <w:bookmarkEnd w:id="17"/>
       <w:bookmarkEnd w:id="18"/>
+      <w:bookmarkEnd w:id="19"/>
     </w:p>
     <w:p>
       <w:pPr>
@@ -3528,12 +3542,12 @@
           <w:sz w:val="24"/>
         </w:rPr>
       </w:pPr>
-      <w:bookmarkStart w:id="19" w:name="_Toc22729"/>
-      <w:bookmarkStart w:id="20" w:name="_Toc2786"/>
-      <w:bookmarkStart w:id="21" w:name="_Toc25865"/>
-      <w:bookmarkStart w:id="22" w:name="_Toc14027"/>
-      <w:bookmarkStart w:id="23" w:name="_Toc10546"/>
-      <w:bookmarkStart w:id="24" w:name="_Toc8842718"/>
+      <w:bookmarkStart w:id="20" w:name="_Toc22729"/>
+      <w:bookmarkStart w:id="21" w:name="_Toc2786"/>
+      <w:bookmarkStart w:id="22" w:name="_Toc25865"/>
+      <w:bookmarkStart w:id="23" w:name="_Toc14027"/>
+      <w:bookmarkStart w:id="24" w:name="_Toc10546"/>
+      <w:bookmarkStart w:id="25" w:name="_Toc8842718"/>
       <w:r>
         <w:rPr>
           <w:rFonts w:ascii="Times New Roman" w:hAnsi="Times New Roman"/>
@@ -3552,12 +3566,12 @@
         </w:rPr>
         <w:t>全局数据结构说明</w:t>
       </w:r>
-      <w:bookmarkEnd w:id="19"/>
       <w:bookmarkEnd w:id="20"/>
       <w:bookmarkEnd w:id="21"/>
       <w:bookmarkEnd w:id="22"/>
       <w:bookmarkEnd w:id="23"/>
       <w:bookmarkEnd w:id="24"/>
+      <w:bookmarkEnd w:id="25"/>
       <w:r>
         <w:rPr>
           <w:rFonts w:ascii="Times New Roman" w:hAnsi="Times New Roman"/>
@@ -3578,12 +3592,12 @@
           <w:sz w:val="24"/>
         </w:rPr>
       </w:pPr>
-      <w:bookmarkStart w:id="25" w:name="_Toc22795"/>
-      <w:bookmarkStart w:id="26" w:name="_Toc7413"/>
-      <w:bookmarkStart w:id="27" w:name="_Toc25848"/>
-      <w:bookmarkStart w:id="28" w:name="_Toc28703"/>
-      <w:bookmarkStart w:id="29" w:name="_Toc8245"/>
-      <w:bookmarkStart w:id="30" w:name="_Toc8842719"/>
+      <w:bookmarkStart w:id="26" w:name="_Toc22795"/>
+      <w:bookmarkStart w:id="27" w:name="_Toc7413"/>
+      <w:bookmarkStart w:id="28" w:name="_Toc25848"/>
+      <w:bookmarkStart w:id="29" w:name="_Toc28703"/>
+      <w:bookmarkStart w:id="30" w:name="_Toc8245"/>
+      <w:bookmarkStart w:id="31" w:name="_Toc8842719"/>
       <w:r>
         <w:rPr>
           <w:rFonts w:ascii="Times New Roman" w:hAnsi="Times New Roman"/>
@@ -3602,12 +3616,12 @@
         </w:rPr>
         <w:t>常量</w:t>
       </w:r>
-      <w:bookmarkEnd w:id="25"/>
       <w:bookmarkEnd w:id="26"/>
       <w:bookmarkEnd w:id="27"/>
       <w:bookmarkEnd w:id="28"/>
       <w:bookmarkEnd w:id="29"/>
       <w:bookmarkEnd w:id="30"/>
+      <w:bookmarkEnd w:id="31"/>
       <w:r>
         <w:rPr>
           <w:rFonts w:ascii="Times New Roman" w:hAnsi="Times New Roman"/>
@@ -4035,8 +4049,16 @@
                 <w:sz w:val="24"/>
                 <w:highlight w:val="yellow"/>
               </w:rPr>
+              <w:t>RestAuthenticationEntr</w:t>
+            </w:r>
+            <w:r>
+              <w:rPr>
+                <w:rFonts w:ascii="Times New Roman" w:hAnsi="Times New Roman"/>
+                <w:sz w:val="24"/>
+                <w:highlight w:val="yellow"/>
+              </w:rPr>
               <w:lastRenderedPageBreak/>
-              <w:t>RestAuthenticationEntryPoint</w:t>
+              <w:t>yPoint</w:t>
             </w:r>
             <w:r>
               <w:rPr>
@@ -4156,6 +4178,7 @@
                 <w:sz w:val="24"/>
                 <w:highlight w:val="yellow"/>
               </w:rPr>
+              <w:lastRenderedPageBreak/>
               <w:t>WebSecurityConfig</w:t>
             </w:r>
             <w:r>
@@ -5431,7 +5454,6 @@
                 <w:rFonts w:ascii="Times New Roman" w:hAnsi="Times New Roman"/>
                 <w:sz w:val="24"/>
               </w:rPr>
-              <w:lastRenderedPageBreak/>
               <w:t>WebMvcConfigurer</w:t>
             </w:r>
             <w:r>
@@ -5526,6 +5548,7 @@
                 <w:rFonts w:ascii="Times New Roman" w:hAnsi="Times New Roman"/>
                 <w:sz w:val="24"/>
               </w:rPr>
+              <w:lastRenderedPageBreak/>
               <w:t>GymController.java</w:t>
             </w:r>
           </w:p>
@@ -7175,7 +7198,6 @@
                 <w:rFonts w:ascii="Times New Roman" w:hAnsi="Times New Roman"/>
                 <w:sz w:val="24"/>
               </w:rPr>
-              <w:lastRenderedPageBreak/>
               <w:t>UserInfoResource</w:t>
             </w:r>
             <w:r>
@@ -7308,6 +7330,7 @@
                 <w:rFonts w:ascii="Times New Roman" w:hAnsi="Times New Roman"/>
                 <w:sz w:val="24"/>
               </w:rPr>
+              <w:lastRenderedPageBreak/>
               <w:t>EquipmentResourceAssembler</w:t>
             </w:r>
             <w:r>
@@ -8518,15 +8541,7 @@
                 <w:rFonts w:ascii="Times New Roman" w:hAnsi="Times New Roman" w:hint="eastAsia"/>
                 <w:sz w:val="24"/>
               </w:rPr>
-              <w:t>用户登录，注册，信息检索及修改实现</w:t>
-            </w:r>
-            <w:r>
-              <w:rPr>
-                <w:rFonts w:ascii="Times New Roman" w:hAnsi="Times New Roman" w:hint="eastAsia"/>
-                <w:sz w:val="24"/>
-              </w:rPr>
-              <w:lastRenderedPageBreak/>
-              <w:t>类，【</w:t>
+              <w:t>用户登录，注册，信息检索及修改实现类，【</w:t>
             </w:r>
             <w:r>
               <w:rPr>
@@ -8564,7 +8579,6 @@
                 <w:sz w:val="24"/>
                 <w:highlight w:val="yellow"/>
               </w:rPr>
-              <w:lastRenderedPageBreak/>
               <w:t>GithubServiceImpl.java</w:t>
             </w:r>
           </w:p>
@@ -8624,6 +8638,7 @@
                 <w:rFonts w:ascii="Times New Roman" w:hAnsi="Times New Roman"/>
                 <w:sz w:val="24"/>
               </w:rPr>
+              <w:lastRenderedPageBreak/>
               <w:t>JwtTokenUtil.java</w:t>
             </w:r>
           </w:p>
@@ -9189,12 +9204,12 @@
           <w:sz w:val="24"/>
         </w:rPr>
       </w:pPr>
-      <w:bookmarkStart w:id="31" w:name="_Toc10105"/>
-      <w:bookmarkStart w:id="32" w:name="_Toc21554"/>
-      <w:bookmarkStart w:id="33" w:name="_Toc19787"/>
-      <w:bookmarkStart w:id="34" w:name="_Toc12998"/>
-      <w:bookmarkStart w:id="35" w:name="_Toc18500"/>
-      <w:bookmarkStart w:id="36" w:name="_Toc8842720"/>
+      <w:bookmarkStart w:id="32" w:name="_Toc10105"/>
+      <w:bookmarkStart w:id="33" w:name="_Toc21554"/>
+      <w:bookmarkStart w:id="34" w:name="_Toc19787"/>
+      <w:bookmarkStart w:id="35" w:name="_Toc12998"/>
+      <w:bookmarkStart w:id="36" w:name="_Toc18500"/>
+      <w:bookmarkStart w:id="37" w:name="_Toc8842720"/>
       <w:r>
         <w:rPr>
           <w:rFonts w:ascii="Times New Roman" w:hAnsi="Times New Roman"/>
@@ -9213,7 +9228,7 @@
         </w:rPr>
         <w:t>模块</w:t>
       </w:r>
-      <w:bookmarkEnd w:id="31"/>
+      <w:bookmarkEnd w:id="32"/>
       <w:r>
         <w:rPr>
           <w:rFonts w:ascii="Times New Roman" w:hAnsi="Times New Roman"/>
@@ -9223,11 +9238,11 @@
         </w:rPr>
         <w:t>实现</w:t>
       </w:r>
-      <w:bookmarkEnd w:id="32"/>
       <w:bookmarkEnd w:id="33"/>
       <w:bookmarkEnd w:id="34"/>
       <w:bookmarkEnd w:id="35"/>
       <w:bookmarkEnd w:id="36"/>
+      <w:bookmarkEnd w:id="37"/>
       <w:r>
         <w:rPr>
           <w:rFonts w:ascii="Times New Roman" w:hAnsi="Times New Roman"/>
@@ -9248,12 +9263,12 @@
           <w:sz w:val="24"/>
         </w:rPr>
       </w:pPr>
-      <w:bookmarkStart w:id="37" w:name="_Toc25814"/>
-      <w:bookmarkStart w:id="38" w:name="_Toc10008"/>
-      <w:bookmarkStart w:id="39" w:name="_Toc15740"/>
-      <w:bookmarkStart w:id="40" w:name="_Toc17592"/>
-      <w:bookmarkStart w:id="41" w:name="_Toc26021"/>
-      <w:bookmarkStart w:id="42" w:name="_Toc8842721"/>
+      <w:bookmarkStart w:id="38" w:name="_Toc25814"/>
+      <w:bookmarkStart w:id="39" w:name="_Toc10008"/>
+      <w:bookmarkStart w:id="40" w:name="_Toc15740"/>
+      <w:bookmarkStart w:id="41" w:name="_Toc17592"/>
+      <w:bookmarkStart w:id="42" w:name="_Toc26021"/>
+      <w:bookmarkStart w:id="43" w:name="_Toc8842721"/>
       <w:r>
         <w:rPr>
           <w:rFonts w:ascii="Times New Roman" w:hAnsi="Times New Roman"/>
@@ -9272,12 +9287,12 @@
         </w:rPr>
         <w:t>系统整体设计图</w:t>
       </w:r>
-      <w:bookmarkEnd w:id="37"/>
       <w:bookmarkEnd w:id="38"/>
       <w:bookmarkEnd w:id="39"/>
       <w:bookmarkEnd w:id="40"/>
       <w:bookmarkEnd w:id="41"/>
       <w:bookmarkEnd w:id="42"/>
+      <w:bookmarkEnd w:id="43"/>
       <w:r>
         <w:rPr>
           <w:rFonts w:ascii="Times New Roman" w:hAnsi="Times New Roman"/>
@@ -9308,7 +9323,6 @@
         <w:rPr>
           <w:noProof/>
         </w:rPr>
-        <w:lastRenderedPageBreak/>
         <w:drawing>
           <wp:inline distT="0" distB="0" distL="0" distR="0" wp14:anchorId="2B375291" wp14:editId="3469254E">
             <wp:extent cx="4667250" cy="4013200"/>
@@ -9388,19 +9402,20 @@
           <w:sz w:val="24"/>
         </w:rPr>
       </w:pPr>
-      <w:bookmarkStart w:id="43" w:name="_Toc27551"/>
-      <w:bookmarkStart w:id="44" w:name="_Toc7545"/>
-      <w:bookmarkStart w:id="45" w:name="_Toc30858"/>
-      <w:bookmarkStart w:id="46" w:name="_Toc19570"/>
-      <w:bookmarkStart w:id="47" w:name="_Toc30618"/>
-      <w:bookmarkStart w:id="48" w:name="_Toc8842722"/>
-      <w:r>
-        <w:rPr>
-          <w:rFonts w:ascii="Times New Roman" w:hAnsi="Times New Roman"/>
-          <w:b/>
-          <w:bCs/>
-          <w:sz w:val="24"/>
-        </w:rPr>
+      <w:bookmarkStart w:id="44" w:name="_Toc27551"/>
+      <w:bookmarkStart w:id="45" w:name="_Toc7545"/>
+      <w:bookmarkStart w:id="46" w:name="_Toc30858"/>
+      <w:bookmarkStart w:id="47" w:name="_Toc19570"/>
+      <w:bookmarkStart w:id="48" w:name="_Toc30618"/>
+      <w:bookmarkStart w:id="49" w:name="_Toc8842722"/>
+      <w:r>
+        <w:rPr>
+          <w:rFonts w:ascii="Times New Roman" w:hAnsi="Times New Roman"/>
+          <w:b/>
+          <w:bCs/>
+          <w:sz w:val="24"/>
+        </w:rPr>
+        <w:lastRenderedPageBreak/>
         <w:t xml:space="preserve">3.2 </w:t>
       </w:r>
       <w:r>
@@ -9412,11 +9427,11 @@
         </w:rPr>
         <w:t>功能说明</w:t>
       </w:r>
-      <w:bookmarkEnd w:id="43"/>
       <w:bookmarkEnd w:id="44"/>
       <w:bookmarkEnd w:id="45"/>
       <w:bookmarkEnd w:id="46"/>
       <w:bookmarkEnd w:id="47"/>
+      <w:bookmarkEnd w:id="48"/>
       <w:r>
         <w:rPr>
           <w:rFonts w:ascii="Times New Roman" w:hAnsi="Times New Roman"/>
@@ -9493,7 +9508,7 @@
         </w:rPr>
         <w:t>）</w:t>
       </w:r>
-      <w:bookmarkEnd w:id="48"/>
+      <w:bookmarkEnd w:id="49"/>
     </w:p>
     <w:p>
       <w:pPr>
@@ -9650,12 +9665,12 @@
           <w:sz w:val="24"/>
         </w:rPr>
       </w:pPr>
-      <w:bookmarkStart w:id="49" w:name="_Toc20827"/>
-      <w:bookmarkStart w:id="50" w:name="_Toc23631"/>
-      <w:bookmarkStart w:id="51" w:name="_Toc18033"/>
-      <w:bookmarkStart w:id="52" w:name="_Toc23554"/>
-      <w:bookmarkStart w:id="53" w:name="_Toc6752"/>
-      <w:bookmarkStart w:id="54" w:name="_Toc8842723"/>
+      <w:bookmarkStart w:id="50" w:name="_Toc20827"/>
+      <w:bookmarkStart w:id="51" w:name="_Toc23631"/>
+      <w:bookmarkStart w:id="52" w:name="_Toc18033"/>
+      <w:bookmarkStart w:id="53" w:name="_Toc23554"/>
+      <w:bookmarkStart w:id="54" w:name="_Toc6752"/>
+      <w:bookmarkStart w:id="55" w:name="_Toc8842723"/>
       <w:r>
         <w:rPr>
           <w:rFonts w:ascii="Times New Roman" w:hAnsi="Times New Roman"/>
@@ -9665,11 +9680,11 @@
         </w:rPr>
         <w:t>3.2.1</w:t>
       </w:r>
-      <w:bookmarkEnd w:id="49"/>
       <w:bookmarkEnd w:id="50"/>
       <w:bookmarkEnd w:id="51"/>
       <w:bookmarkEnd w:id="52"/>
       <w:bookmarkEnd w:id="53"/>
+      <w:bookmarkEnd w:id="54"/>
       <w:r>
         <w:rPr>
           <w:rFonts w:ascii="Times New Roman" w:hAnsi="Times New Roman"/>
@@ -9771,7 +9786,7 @@
         </w:rPr>
         <w:t>）</w:t>
       </w:r>
-      <w:bookmarkEnd w:id="54"/>
+      <w:bookmarkEnd w:id="55"/>
     </w:p>
     <w:p>
       <w:pPr>
@@ -9796,7 +9811,6 @@
           <w:noProof/>
           <w:sz w:val="24"/>
         </w:rPr>
-        <w:lastRenderedPageBreak/>
         <w:drawing>
           <wp:anchor distT="0" distB="0" distL="114300" distR="114300" simplePos="0" relativeHeight="251706368" behindDoc="0" locked="0" layoutInCell="1" allowOverlap="1" wp14:anchorId="6189E006" wp14:editId="437404C6">
             <wp:simplePos x="0" y="0"/>
@@ -10189,6 +10203,7 @@
           <w:rFonts w:ascii="Times New Roman" w:hAnsi="Times New Roman"/>
           <w:sz w:val="24"/>
         </w:rPr>
+        <w:lastRenderedPageBreak/>
         <w:tab/>
       </w:r>
       <w:r>
@@ -10204,7 +10219,6 @@
           <w:noProof/>
           <w:sz w:val="24"/>
         </w:rPr>
-        <w:lastRenderedPageBreak/>
         <w:drawing>
           <wp:inline distT="0" distB="0" distL="0" distR="0" wp14:anchorId="1C2079D9" wp14:editId="48B55BCA">
             <wp:extent cx="5274310" cy="3844925"/>
@@ -10341,6 +10355,7 @@
           <w:rFonts w:ascii="Times New Roman" w:hAnsi="Times New Roman"/>
           <w:sz w:val="24"/>
         </w:rPr>
+        <w:lastRenderedPageBreak/>
         <w:tab/>
       </w:r>
       <w:r>
@@ -10446,7 +10461,6 @@
           <w:rFonts w:ascii="Times New Roman" w:hAnsi="Times New Roman"/>
           <w:sz w:val="24"/>
         </w:rPr>
-        <w:lastRenderedPageBreak/>
         <w:tab/>
       </w:r>
       <w:r>
@@ -11526,8 +11540,6 @@
           <w:sz w:val="24"/>
         </w:rPr>
       </w:pPr>
-      <w:bookmarkStart w:id="55" w:name="_GoBack"/>
-      <w:bookmarkEnd w:id="55"/>
     </w:p>
     <w:p>
       <w:pPr>
@@ -13596,6 +13608,7 @@
         <w:rPr>
           <w:noProof/>
         </w:rPr>
+        <w:lastRenderedPageBreak/>
         <w:drawing>
           <wp:anchor distT="0" distB="0" distL="114300" distR="114300" simplePos="0" relativeHeight="251712512" behindDoc="0" locked="0" layoutInCell="1" allowOverlap="1" wp14:anchorId="1828103C" wp14:editId="5403834B">
             <wp:simplePos x="0" y="0"/>
@@ -26141,7 +26154,7 @@
 </file>
 
 <file path=customXml/itemProps1.xml><?xml version="1.0" encoding="utf-8"?>
-<ds:datastoreItem xmlns:ds="http://schemas.openxmlformats.org/officeDocument/2006/customXml" ds:itemID="{E72E1B14-EEEC-4E16-8958-A8A4B1D7F3C5}">
+<ds:datastoreItem xmlns:ds="http://schemas.openxmlformats.org/officeDocument/2006/customXml" ds:itemID="{805D3D88-894E-4018-AF30-A3A55CEB9AA3}">
   <ds:schemaRefs>
     <ds:schemaRef ds:uri="http://schemas.openxmlformats.org/officeDocument/2006/bibliography"/>
   </ds:schemaRefs>
